--- a/week3/2020302111308_陈煜康.docx
+++ b/week3/2020302111308_陈煜康.docx
@@ -44,13 +44,22 @@
           <w:szCs w:val="32"/>
         </w:rPr>
       </w:pPr>
+      <w:r>
+        <w:rPr>
+          <w:rFonts w:hint="eastAsia"/>
+          <w:b/>
+          <w:bCs/>
+          <w:sz w:val="32"/>
+          <w:szCs w:val="32"/>
+        </w:rPr>
+        <w:t xml:space="preserve"> </w:t>
+      </w:r>
     </w:p>
     <w:p>
       <w:pPr>
         <w:spacing w:line="360" w:lineRule="auto"/>
         <w:ind w:firstLineChars="200" w:firstLine="640"/>
         <w:rPr>
-          <w:rFonts w:hint="eastAsia"/>
           <w:b/>
           <w:bCs/>
           <w:sz w:val="32"/>
@@ -168,42 +177,38 @@
       <w:pPr>
         <w:spacing w:line="360" w:lineRule="auto"/>
         <w:ind w:firstLineChars="200" w:firstLine="420"/>
+      </w:pPr>
+    </w:p>
+    <w:p>
+      <w:pPr>
+        <w:spacing w:line="360" w:lineRule="auto"/>
+        <w:ind w:firstLineChars="200" w:firstLine="420"/>
+        <w:rPr>
+          <w:b/>
+          <w:bCs/>
+        </w:rPr>
+      </w:pPr>
+      <w:r>
         <w:rPr>
           <w:rFonts w:hint="eastAsia"/>
-        </w:rPr>
-      </w:pPr>
+          <w:b/>
+          <w:bCs/>
+        </w:rPr>
+        <w:t>P</w:t>
+      </w:r>
+      <w:r>
+        <w:rPr>
+          <w:b/>
+          <w:bCs/>
+        </w:rPr>
+        <w:t>6:</w:t>
+      </w:r>
     </w:p>
     <w:p>
       <w:pPr>
         <w:spacing w:line="360" w:lineRule="auto"/>
         <w:ind w:firstLineChars="200" w:firstLine="420"/>
         <w:rPr>
-          <w:b/>
-          <w:bCs/>
-        </w:rPr>
-      </w:pPr>
-      <w:r>
-        <w:rPr>
-          <w:rFonts w:hint="eastAsia"/>
-          <w:b/>
-          <w:bCs/>
-        </w:rPr>
-        <w:t>P</w:t>
-      </w:r>
-      <w:r>
-        <w:rPr>
-          <w:b/>
-          <w:bCs/>
-        </w:rPr>
-        <w:t>6:</w:t>
-      </w:r>
-    </w:p>
-    <w:p>
-      <w:pPr>
-        <w:spacing w:line="360" w:lineRule="auto"/>
-        <w:ind w:firstLineChars="200" w:firstLine="420"/>
-        <w:rPr>
-          <w:rFonts w:hint="eastAsia"/>
           <w:b/>
           <w:bCs/>
         </w:rPr>
@@ -226,7 +231,6 @@
         <w:spacing w:line="360" w:lineRule="auto"/>
         <w:ind w:firstLineChars="0"/>
         <w:rPr>
-          <w:rFonts w:hint="eastAsia"/>
           <w:b/>
           <w:bCs/>
         </w:rPr>
@@ -279,7 +283,6 @@
         <w:spacing w:line="360" w:lineRule="auto"/>
         <w:ind w:firstLineChars="0"/>
         <w:rPr>
-          <w:rFonts w:hint="eastAsia"/>
           <w:b/>
           <w:bCs/>
         </w:rPr>
@@ -397,14 +400,7 @@
           <w:b/>
           <w:bCs/>
         </w:rPr>
-        <w:t>Either a server or a client may close a transport connection between them if either one detects the connection has been idle for some time. Is it possible that one side starts closing a connection while the other side is transmitting data via this connection? Explain</w:t>
-      </w:r>
-      <w:r>
-        <w:rPr>
-          <w:b/>
-          <w:bCs/>
-        </w:rPr>
-        <w:t>.</w:t>
+        <w:t>Either a server or a client may close a transport connection between them if either one detects the connection has been idle for some time. Is it possible that one side starts closing a connection while the other side is transmitting data via this connection? Explain.</w:t>
       </w:r>
     </w:p>
     <w:p>
@@ -445,9 +441,6 @@
       <w:pPr>
         <w:spacing w:line="360" w:lineRule="auto"/>
         <w:ind w:firstLineChars="200" w:firstLine="420"/>
-        <w:rPr>
-          <w:rFonts w:hint="eastAsia"/>
-        </w:rPr>
       </w:pPr>
     </w:p>
     <w:p>
@@ -490,87 +483,7 @@
           <w:b/>
           <w:bCs/>
         </w:rPr>
-        <w:t xml:space="preserve">Write a simple TCP program for a server that accepts lines of input from a client and prints the lines onto the server’s standard output. (You can do this </w:t>
-      </w:r>
-      <w:proofErr w:type="gramStart"/>
-      <w:r>
-        <w:rPr>
-          <w:b/>
-          <w:bCs/>
-        </w:rPr>
-        <w:t>by  modifying</w:t>
-      </w:r>
-      <w:proofErr w:type="gramEnd"/>
-      <w:r>
-        <w:rPr>
-          <w:b/>
-          <w:bCs/>
-        </w:rPr>
-        <w:t xml:space="preserve"> the TCPServer.py program in the text.) Compile and execute </w:t>
-      </w:r>
-      <w:proofErr w:type="gramStart"/>
-      <w:r>
-        <w:rPr>
-          <w:b/>
-          <w:bCs/>
-        </w:rPr>
-        <w:t>your  program</w:t>
-      </w:r>
-      <w:proofErr w:type="gramEnd"/>
-      <w:r>
-        <w:rPr>
-          <w:b/>
-          <w:bCs/>
-        </w:rPr>
-        <w:t xml:space="preserve">. On any other machine that contains a Web browser, set the </w:t>
-      </w:r>
-      <w:proofErr w:type="gramStart"/>
-      <w:r>
-        <w:rPr>
-          <w:b/>
-          <w:bCs/>
-        </w:rPr>
-        <w:t>proxy  server</w:t>
-      </w:r>
-      <w:proofErr w:type="gramEnd"/>
-      <w:r>
-        <w:rPr>
-          <w:b/>
-          <w:bCs/>
-        </w:rPr>
-        <w:t xml:space="preserve"> in the browser to the host that is running your server program; also configure the port number appropriately. Your browser should now send its </w:t>
-      </w:r>
-      <w:proofErr w:type="gramStart"/>
-      <w:r>
-        <w:rPr>
-          <w:b/>
-          <w:bCs/>
-        </w:rPr>
-        <w:t>GET  request</w:t>
-      </w:r>
-      <w:proofErr w:type="gramEnd"/>
-      <w:r>
-        <w:rPr>
-          <w:b/>
-          <w:bCs/>
-        </w:rPr>
-        <w:t xml:space="preserve"> messages to your server, and your server should display the messages  on its standard output. Use this platform to determine whether your </w:t>
-      </w:r>
-      <w:proofErr w:type="gramStart"/>
-      <w:r>
-        <w:rPr>
-          <w:b/>
-          <w:bCs/>
-        </w:rPr>
-        <w:t>browser  generates</w:t>
-      </w:r>
-      <w:proofErr w:type="gramEnd"/>
-      <w:r>
-        <w:rPr>
-          <w:b/>
-          <w:bCs/>
-        </w:rPr>
-        <w:t xml:space="preserve"> conditional GET messages for objects that are locally cached.</w:t>
+        <w:t>Write a simple TCP program for a server that accepts lines of input from a client and prints the lines onto the server’s standard output. (You can do this by  modifying the TCPServer.py program in the text.) Compile and execute your  program. On any other machine that contains a Web browser, set the proxy  server in the browser to the host that is running your server program; also configure the port number appropriately. Your browser should now send its GET  request messages to your server, and your server should display the messages  on its standard output. Use this platform to determine whether your browser  generates conditional GET messages for objects that are locally cached.</w:t>
       </w:r>
     </w:p>
     <w:p>
@@ -578,7 +491,6 @@
         <w:spacing w:line="360" w:lineRule="auto"/>
         <w:ind w:firstLineChars="200" w:firstLine="420"/>
         <w:rPr>
-          <w:rFonts w:hint="eastAsia"/>
           <w:b/>
           <w:bCs/>
         </w:rPr>
@@ -701,15 +613,7 @@
     </w:p>
     <w:p>
       <w:r>
-        <w:t xml:space="preserve">#pragma </w:t>
-      </w:r>
-      <w:proofErr w:type="gramStart"/>
-      <w:r>
-        <w:t>warning(</w:t>
-      </w:r>
-      <w:proofErr w:type="gramEnd"/>
-      <w:r>
-        <w:t>disable : 4996)</w:t>
+        <w:t>#pragma warning(disable : 4996)</w:t>
       </w:r>
     </w:p>
     <w:p>
@@ -719,15 +623,7 @@
     </w:p>
     <w:p>
       <w:r>
-        <w:t>#</w:t>
-      </w:r>
-      <w:proofErr w:type="gramStart"/>
-      <w:r>
-        <w:t>pragma</w:t>
-      </w:r>
-      <w:proofErr w:type="gramEnd"/>
-      <w:r>
-        <w:t xml:space="preserve"> comment(lib,"ws2_32.lib")</w:t>
+        <w:t>#pragma comment(lib,"ws2_32.lib")</w:t>
       </w:r>
     </w:p>
     <w:p>
@@ -738,15 +634,7 @@
     <w:p/>
     <w:p>
       <w:r>
-        <w:t xml:space="preserve">int </w:t>
-      </w:r>
-      <w:proofErr w:type="gramStart"/>
-      <w:r>
-        <w:t>main(</w:t>
-      </w:r>
-      <w:proofErr w:type="gramEnd"/>
-      <w:r>
-        <w:t>)</w:t>
+        <w:t>int main()</w:t>
       </w:r>
     </w:p>
     <w:p>
@@ -757,187 +645,52 @@
     <w:p>
       <w:r>
         <w:tab/>
-        <w:t xml:space="preserve">WSADATA </w:t>
-      </w:r>
-      <w:proofErr w:type="spellStart"/>
-      <w:r>
-        <w:t>wsadata</w:t>
-      </w:r>
-      <w:proofErr w:type="spellEnd"/>
-      <w:r>
-        <w:t>;</w:t>
+        <w:t>WSADATA wsadata;</w:t>
       </w:r>
     </w:p>
     <w:p>
       <w:r>
         <w:lastRenderedPageBreak/>
         <w:tab/>
-      </w:r>
-      <w:proofErr w:type="spellStart"/>
-      <w:proofErr w:type="gramStart"/>
-      <w:r>
-        <w:t>WSAStartup</w:t>
-      </w:r>
-      <w:proofErr w:type="spellEnd"/>
-      <w:r>
-        <w:t>(</w:t>
-      </w:r>
-      <w:proofErr w:type="gramEnd"/>
-      <w:r>
-        <w:t>MAKEWORD(2, 2), &amp;</w:t>
-      </w:r>
-      <w:proofErr w:type="spellStart"/>
-      <w:r>
-        <w:t>wsadata</w:t>
-      </w:r>
-      <w:proofErr w:type="spellEnd"/>
-      <w:r>
-        <w:t>);</w:t>
+        <w:t>WSAStartup(MAKEWORD(2, 2), &amp;wsadata);</w:t>
       </w:r>
     </w:p>
     <w:p/>
     <w:p>
       <w:r>
         <w:tab/>
-        <w:t xml:space="preserve">SOCKET </w:t>
-      </w:r>
-      <w:proofErr w:type="spellStart"/>
-      <w:r>
-        <w:t>serSock</w:t>
-      </w:r>
-      <w:proofErr w:type="spellEnd"/>
-      <w:r>
-        <w:t xml:space="preserve"> = </w:t>
-      </w:r>
-      <w:proofErr w:type="gramStart"/>
-      <w:r>
-        <w:t>socket(</w:t>
-      </w:r>
-      <w:proofErr w:type="gramEnd"/>
-      <w:r>
-        <w:t>AF_INET, SOCK_STREAM, IPPROTO_TCP);</w:t>
+        <w:t>SOCKET serSock = socket(AF_INET, SOCK_STREAM, IPPROTO_TCP);</w:t>
       </w:r>
     </w:p>
     <w:p/>
     <w:p>
       <w:r>
         <w:tab/>
-      </w:r>
-      <w:proofErr w:type="spellStart"/>
-      <w:r>
-        <w:t>sockaddr_in</w:t>
-      </w:r>
-      <w:proofErr w:type="spellEnd"/>
-      <w:r>
-        <w:t xml:space="preserve"> </w:t>
-      </w:r>
-      <w:proofErr w:type="spellStart"/>
-      <w:r>
-        <w:t>sockAddr</w:t>
-      </w:r>
-      <w:proofErr w:type="spellEnd"/>
-      <w:r>
-        <w:t>;</w:t>
-      </w:r>
-    </w:p>
-    <w:p>
-      <w:r>
-        <w:tab/>
-      </w:r>
-      <w:proofErr w:type="spellStart"/>
-      <w:r>
-        <w:t>memset</w:t>
-      </w:r>
-      <w:proofErr w:type="spellEnd"/>
-      <w:r>
-        <w:t>(&amp;</w:t>
-      </w:r>
-      <w:proofErr w:type="spellStart"/>
-      <w:r>
-        <w:t>sockAddr</w:t>
-      </w:r>
-      <w:proofErr w:type="spellEnd"/>
-      <w:r>
-        <w:t xml:space="preserve">, 0, </w:t>
-      </w:r>
-      <w:proofErr w:type="spellStart"/>
-      <w:r>
-        <w:t>sizeof</w:t>
-      </w:r>
-      <w:proofErr w:type="spellEnd"/>
-      <w:r>
-        <w:t>(</w:t>
-      </w:r>
-      <w:proofErr w:type="spellStart"/>
-      <w:r>
-        <w:t>sockAddr</w:t>
-      </w:r>
-      <w:proofErr w:type="spellEnd"/>
-      <w:r>
-        <w:t>));  //用0填充每一个字节</w:t>
-      </w:r>
-    </w:p>
-    <w:p>
-      <w:r>
-        <w:tab/>
-      </w:r>
-      <w:proofErr w:type="spellStart"/>
-      <w:r>
-        <w:t>sockAddr.sin_family</w:t>
-      </w:r>
-      <w:proofErr w:type="spellEnd"/>
-      <w:r>
-        <w:t xml:space="preserve"> = PF_INET;     //使用IPv4地址</w:t>
-      </w:r>
-    </w:p>
-    <w:p>
-      <w:r>
-        <w:tab/>
-      </w:r>
-      <w:proofErr w:type="spellStart"/>
-      <w:r>
-        <w:t>sockAddr.sin_addr.s_addr</w:t>
-      </w:r>
-      <w:proofErr w:type="spellEnd"/>
-      <w:r>
-        <w:t xml:space="preserve"> = </w:t>
-      </w:r>
-      <w:proofErr w:type="spellStart"/>
-      <w:r>
-        <w:t>inet_addr</w:t>
-      </w:r>
-      <w:proofErr w:type="spellEnd"/>
-      <w:r>
-        <w:t>("127.0.0.1"); //具体的</w:t>
-      </w:r>
-      <w:proofErr w:type="spellStart"/>
-      <w:r>
-        <w:t>ip</w:t>
-      </w:r>
-      <w:proofErr w:type="spellEnd"/>
-      <w:r>
-        <w:t>地址</w:t>
-      </w:r>
-    </w:p>
-    <w:p>
-      <w:r>
-        <w:tab/>
-      </w:r>
-      <w:proofErr w:type="spellStart"/>
-      <w:r>
-        <w:t>sockAddr.sin_port</w:t>
-      </w:r>
-      <w:proofErr w:type="spellEnd"/>
-      <w:r>
-        <w:t xml:space="preserve"> = </w:t>
-      </w:r>
-      <w:proofErr w:type="spellStart"/>
-      <w:r>
-        <w:t>htons</w:t>
-      </w:r>
-      <w:proofErr w:type="spellEnd"/>
-      <w:r>
-        <w:t>(1234);   //具体的端口号</w:t>
+        <w:t>sockaddr_in sockAddr;</w:t>
+      </w:r>
+    </w:p>
+    <w:p>
+      <w:r>
+        <w:tab/>
+        <w:t>memset(&amp;sockAddr, 0, sizeof(sockAddr));  //用0填充每一个字节</w:t>
+      </w:r>
+    </w:p>
+    <w:p>
+      <w:r>
+        <w:tab/>
+        <w:t>sockAddr.sin_family = PF_INET;     //使用IPv4地址</w:t>
+      </w:r>
+    </w:p>
+    <w:p>
+      <w:r>
+        <w:tab/>
+        <w:t>sockAddr.sin_addr.s_addr = inet_addr("127.0.0.1"); //具体的ip地址</w:t>
+      </w:r>
+    </w:p>
+    <w:p>
+      <w:r>
+        <w:tab/>
+        <w:t>sockAddr.sin_port = htons(1234);   //具体的端口号</w:t>
       </w:r>
     </w:p>
     <w:p/>
@@ -950,61 +703,13 @@
     <w:p>
       <w:r>
         <w:tab/>
-      </w:r>
-      <w:proofErr w:type="gramStart"/>
-      <w:r>
-        <w:t>bind(</w:t>
-      </w:r>
-      <w:proofErr w:type="spellStart"/>
-      <w:proofErr w:type="gramEnd"/>
-      <w:r>
-        <w:t>serSock</w:t>
-      </w:r>
-      <w:proofErr w:type="spellEnd"/>
-      <w:r>
-        <w:t>, (SOCKADDR*)&amp;</w:t>
-      </w:r>
-      <w:proofErr w:type="spellStart"/>
-      <w:r>
-        <w:t>sockAddr</w:t>
-      </w:r>
-      <w:proofErr w:type="spellEnd"/>
-      <w:r>
-        <w:t xml:space="preserve">, </w:t>
-      </w:r>
-      <w:proofErr w:type="spellStart"/>
-      <w:r>
-        <w:t>sizeof</w:t>
-      </w:r>
-      <w:proofErr w:type="spellEnd"/>
-      <w:r>
-        <w:t>(</w:t>
-      </w:r>
-      <w:proofErr w:type="spellStart"/>
-      <w:r>
-        <w:t>sockAddr</w:t>
-      </w:r>
-      <w:proofErr w:type="spellEnd"/>
-      <w:r>
-        <w:t>));</w:t>
-      </w:r>
-    </w:p>
-    <w:p>
-      <w:r>
-        <w:tab/>
-      </w:r>
-      <w:proofErr w:type="gramStart"/>
-      <w:r>
-        <w:t>listen(</w:t>
-      </w:r>
-      <w:proofErr w:type="spellStart"/>
-      <w:proofErr w:type="gramEnd"/>
-      <w:r>
-        <w:t>serSock</w:t>
-      </w:r>
-      <w:proofErr w:type="spellEnd"/>
-      <w:r>
-        <w:t>, 20);</w:t>
+        <w:t>bind(serSock, (SOCKADDR*)&amp;sockAddr, sizeof(sockAddr));</w:t>
+      </w:r>
+    </w:p>
+    <w:p>
+      <w:r>
+        <w:tab/>
+        <w:t>listen(serSock, 20);</w:t>
       </w:r>
     </w:p>
     <w:p/>
@@ -1017,88 +722,19 @@
     <w:p>
       <w:r>
         <w:tab/>
-        <w:t xml:space="preserve">SOCKADDR </w:t>
-      </w:r>
-      <w:proofErr w:type="spellStart"/>
-      <w:r>
-        <w:t>clientAddr</w:t>
-      </w:r>
-      <w:proofErr w:type="spellEnd"/>
-      <w:r>
-        <w:t>;</w:t>
-      </w:r>
-    </w:p>
-    <w:p>
-      <w:r>
-        <w:tab/>
-        <w:t xml:space="preserve">int </w:t>
-      </w:r>
-      <w:proofErr w:type="spellStart"/>
-      <w:r>
-        <w:t>clientAddr_size</w:t>
-      </w:r>
-      <w:proofErr w:type="spellEnd"/>
-      <w:r>
-        <w:t xml:space="preserve"> = </w:t>
-      </w:r>
-      <w:proofErr w:type="spellStart"/>
-      <w:r>
-        <w:t>sizeof</w:t>
-      </w:r>
-      <w:proofErr w:type="spellEnd"/>
-      <w:r>
-        <w:t>(</w:t>
-      </w:r>
-      <w:proofErr w:type="spellStart"/>
-      <w:r>
-        <w:t>clientAddr</w:t>
-      </w:r>
-      <w:proofErr w:type="spellEnd"/>
-      <w:r>
-        <w:t>);</w:t>
-      </w:r>
-    </w:p>
-    <w:p>
-      <w:r>
-        <w:tab/>
-        <w:t xml:space="preserve">SOCKET </w:t>
-      </w:r>
-      <w:proofErr w:type="spellStart"/>
-      <w:r>
-        <w:t>clientSock</w:t>
-      </w:r>
-      <w:proofErr w:type="spellEnd"/>
-      <w:r>
-        <w:t xml:space="preserve"> = </w:t>
-      </w:r>
-      <w:proofErr w:type="gramStart"/>
-      <w:r>
-        <w:t>accept(</w:t>
-      </w:r>
-      <w:proofErr w:type="spellStart"/>
-      <w:proofErr w:type="gramEnd"/>
-      <w:r>
-        <w:t>serSock</w:t>
-      </w:r>
-      <w:proofErr w:type="spellEnd"/>
-      <w:r>
-        <w:t>, (SOCKADDR*)&amp;</w:t>
-      </w:r>
-      <w:proofErr w:type="spellStart"/>
-      <w:r>
-        <w:t>clientAddr</w:t>
-      </w:r>
-      <w:proofErr w:type="spellEnd"/>
-      <w:r>
-        <w:t>, &amp;</w:t>
-      </w:r>
-      <w:proofErr w:type="spellStart"/>
-      <w:r>
-        <w:t>clientAddr_size</w:t>
-      </w:r>
-      <w:proofErr w:type="spellEnd"/>
-      <w:r>
-        <w:t>);</w:t>
+        <w:t>SOCKADDR clientAddr;</w:t>
+      </w:r>
+    </w:p>
+    <w:p>
+      <w:r>
+        <w:tab/>
+        <w:t>int clientAddr_size = sizeof(clientAddr);</w:t>
+      </w:r>
+    </w:p>
+    <w:p>
+      <w:r>
+        <w:tab/>
+        <w:t>SOCKET clientSock = accept(serSock, (SOCKADDR*)&amp;clientAddr, &amp;clientAddr_size);</w:t>
       </w:r>
     </w:p>
     <w:p/>
@@ -1111,15 +747,7 @@
     <w:p>
       <w:r>
         <w:tab/>
-        <w:t xml:space="preserve">/*char </w:t>
-      </w:r>
-      <w:proofErr w:type="gramStart"/>
-      <w:r>
-        <w:t>str[</w:t>
-      </w:r>
-      <w:proofErr w:type="gramEnd"/>
-      <w:r>
-        <w:t>] = "hello world!!";</w:t>
+        <w:t>/*char str[] = "hello world!!";</w:t>
       </w:r>
     </w:p>
     <w:p>
@@ -1131,116 +759,27 @@
     <w:p>
       <w:r>
         <w:tab/>
-      </w:r>
-      <w:proofErr w:type="gramStart"/>
-      <w:r>
-        <w:t>send(</w:t>
-      </w:r>
-      <w:proofErr w:type="spellStart"/>
-      <w:proofErr w:type="gramEnd"/>
-      <w:r>
-        <w:t>clientSock</w:t>
-      </w:r>
-      <w:proofErr w:type="spellEnd"/>
-      <w:r>
-        <w:t xml:space="preserve">, str, </w:t>
-      </w:r>
-      <w:proofErr w:type="spellStart"/>
-      <w:r>
-        <w:t>strlen</w:t>
-      </w:r>
-      <w:proofErr w:type="spellEnd"/>
-      <w:r>
-        <w:t xml:space="preserve">(str1) + </w:t>
-      </w:r>
-      <w:proofErr w:type="spellStart"/>
-      <w:r>
-        <w:t>sizeof</w:t>
-      </w:r>
-      <w:proofErr w:type="spellEnd"/>
-      <w:r>
-        <w:t>(char), NULL);*/</w:t>
+        <w:t>send(clientSock, str, strlen(str1) + sizeof(char), NULL);*/</w:t>
       </w:r>
     </w:p>
     <w:p/>
     <w:p>
       <w:r>
         <w:tab/>
-        <w:t xml:space="preserve">char </w:t>
-      </w:r>
-      <w:proofErr w:type="spellStart"/>
-      <w:proofErr w:type="gramStart"/>
-      <w:r>
-        <w:t>infoBuff</w:t>
-      </w:r>
-      <w:proofErr w:type="spellEnd"/>
-      <w:r>
-        <w:t>[</w:t>
-      </w:r>
-      <w:proofErr w:type="gramEnd"/>
-      <w:r>
-        <w:t>MAXBYTE] = { 0 };</w:t>
+        <w:t>char infoBuff[MAXBYTE] = { 0 };</w:t>
       </w:r>
     </w:p>
     <w:p/>
     <w:p>
       <w:r>
         <w:tab/>
-      </w:r>
-      <w:proofErr w:type="spellStart"/>
-      <w:proofErr w:type="gramStart"/>
-      <w:r>
-        <w:t>recv</w:t>
-      </w:r>
-      <w:proofErr w:type="spellEnd"/>
-      <w:r>
-        <w:t>(</w:t>
-      </w:r>
-      <w:proofErr w:type="spellStart"/>
-      <w:proofErr w:type="gramEnd"/>
-      <w:r>
-        <w:t>clientSock</w:t>
-      </w:r>
-      <w:proofErr w:type="spellEnd"/>
-      <w:r>
-        <w:t xml:space="preserve">, </w:t>
-      </w:r>
-      <w:proofErr w:type="spellStart"/>
-      <w:r>
-        <w:t>infoBuff</w:t>
-      </w:r>
-      <w:proofErr w:type="spellEnd"/>
-      <w:r>
-        <w:t>, MAXBYTE, NULL);</w:t>
-      </w:r>
-    </w:p>
-    <w:p>
-      <w:r>
-        <w:tab/>
-      </w:r>
-      <w:proofErr w:type="spellStart"/>
-      <w:r>
-        <w:t>cout</w:t>
-      </w:r>
-      <w:proofErr w:type="spellEnd"/>
-      <w:r>
-        <w:t xml:space="preserve"> &lt;&lt; "从客户端接受到得信息为：" &lt;&lt; </w:t>
-      </w:r>
-      <w:proofErr w:type="spellStart"/>
-      <w:r>
-        <w:t>infoBuff</w:t>
-      </w:r>
-      <w:proofErr w:type="spellEnd"/>
-      <w:r>
-        <w:t xml:space="preserve"> &lt;&lt; </w:t>
-      </w:r>
-      <w:proofErr w:type="spellStart"/>
-      <w:r>
-        <w:t>endl</w:t>
-      </w:r>
-      <w:proofErr w:type="spellEnd"/>
-      <w:r>
-        <w:t>;</w:t>
+        <w:t>recv(clientSock, infoBuff, MAXBYTE, NULL);</w:t>
+      </w:r>
+    </w:p>
+    <w:p>
+      <w:r>
+        <w:tab/>
+        <w:t>cout &lt;&lt; "从客户端接受到得信息为：" &lt;&lt; infoBuff &lt;&lt; endl;</w:t>
       </w:r>
     </w:p>
     <w:p/>
@@ -1253,61 +792,19 @@
     <w:p>
       <w:r>
         <w:tab/>
-      </w:r>
-      <w:proofErr w:type="spellStart"/>
-      <w:r>
-        <w:t>closesocket</w:t>
-      </w:r>
-      <w:proofErr w:type="spellEnd"/>
-      <w:r>
-        <w:t>(</w:t>
-      </w:r>
-      <w:proofErr w:type="spellStart"/>
-      <w:r>
-        <w:t>clientSock</w:t>
-      </w:r>
-      <w:proofErr w:type="spellEnd"/>
-      <w:r>
-        <w:t>);</w:t>
-      </w:r>
-    </w:p>
-    <w:p>
-      <w:r>
-        <w:tab/>
-      </w:r>
-      <w:proofErr w:type="spellStart"/>
-      <w:r>
-        <w:t>closesocket</w:t>
-      </w:r>
-      <w:proofErr w:type="spellEnd"/>
-      <w:r>
-        <w:t>(</w:t>
-      </w:r>
-      <w:proofErr w:type="spellStart"/>
-      <w:r>
-        <w:t>serSock</w:t>
-      </w:r>
-      <w:proofErr w:type="spellEnd"/>
-      <w:r>
-        <w:t>);</w:t>
-      </w:r>
-    </w:p>
-    <w:p>
-      <w:r>
-        <w:tab/>
-      </w:r>
-      <w:proofErr w:type="spellStart"/>
-      <w:proofErr w:type="gramStart"/>
-      <w:r>
-        <w:t>WSACleanup</w:t>
-      </w:r>
-      <w:proofErr w:type="spellEnd"/>
-      <w:r>
-        <w:t>(</w:t>
-      </w:r>
-      <w:proofErr w:type="gramEnd"/>
-      <w:r>
-        <w:t>);</w:t>
+        <w:t>closesocket(clientSock);</w:t>
+      </w:r>
+    </w:p>
+    <w:p>
+      <w:r>
+        <w:tab/>
+        <w:t>closesocket(serSock);</w:t>
+      </w:r>
+    </w:p>
+    <w:p>
+      <w:r>
+        <w:tab/>
+        <w:t>WSACleanup();</w:t>
       </w:r>
     </w:p>
     <w:p/>
